--- a/21-23/statement.docx
+++ b/21-23/statement.docx
@@ -2,7 +2,417 @@
 <file path=word/document.xml><?xml version="1.0" encoding="utf-8"?>
 <w:document xmlns:wpc="http://schemas.microsoft.com/office/word/2010/wordprocessingCanvas" xmlns:cx="http://schemas.microsoft.com/office/drawing/2014/chartex" xmlns:cx1="http://schemas.microsoft.com/office/drawing/2015/9/8/chartex" xmlns:cx2="http://schemas.microsoft.com/office/drawing/2015/10/21/chartex" xmlns:cx3="http://schemas.microsoft.com/office/drawing/2016/5/9/chartex" xmlns:cx4="http://schemas.microsoft.com/office/drawing/2016/5/10/chartex" xmlns:cx5="http://schemas.microsoft.com/office/drawing/2016/5/11/chartex" xmlns:cx6="http://schemas.microsoft.com/office/drawing/2016/5/12/chartex" xmlns:cx7="http://schemas.microsoft.com/office/drawing/2016/5/13/chartex" xmlns:cx8="http://schemas.microsoft.com/office/drawing/2016/5/14/chartex" xmlns:mc="http://schemas.openxmlformats.org/markup-compatibility/2006" xmlns:aink="http://schemas.microsoft.com/office/drawing/2016/ink" xmlns:am3d="http://schemas.microsoft.com/office/drawing/2017/model3d" xmlns:o="urn:schemas-microsoft-com:office:office" xmlns:r="http://schemas.openxmlformats.org/officeDocument/2006/relationships" xmlns:m="http://schemas.openxmlformats.org/officeDocument/2006/math" xmlns:v="urn:schemas-microsoft-com:vml" xmlns:wp14="http://schemas.microsoft.com/office/word/2010/wordprocessingDrawing" xmlns:wp="http://schemas.openxmlformats.org/drawingml/2006/wordprocessingDrawing" xmlns:w10="urn:schemas-microsoft-com:office:word" xmlns:w="http://schemas.openxmlformats.org/wordprocessingml/2006/main" xmlns:w14="http://schemas.microsoft.com/office/word/2010/wordml" xmlns:w15="http://schemas.microsoft.com/office/word/2012/wordml" xmlns:w16cex="http://schemas.microsoft.com/office/word/2018/wordml/cex" xmlns:w16cid="http://schemas.microsoft.com/office/word/2016/wordml/cid" xmlns:w16="http://schemas.microsoft.com/office/word/2018/wordml" xmlns:w16sdtdh="http://schemas.microsoft.com/office/word/2020/wordml/sdtdatahash" xmlns:w16se="http://schemas.microsoft.com/office/word/2015/wordml/symex" xmlns:wpg="http://schemas.microsoft.com/office/word/2010/wordprocessingGroup" xmlns:wpi="http://schemas.microsoft.com/office/word/2010/wordprocessingInk" xmlns:wne="http://schemas.microsoft.com/office/word/2006/wordml" xmlns:wps="http://schemas.microsoft.com/office/word/2010/wordprocessingShape" mc:Ignorable="w14 w15 w16se w16cid w16 w16cex w16sdtdh wp14">
   <w:body>
-    <w:p/>
+    <w:p>
+      <w:pPr>
+        <w:rPr>
+          <w:b/>
+          <w:bCs/>
+          <w:sz w:val="24"/>
+          <w:szCs w:val="24"/>
+        </w:rPr>
+      </w:pPr>
+      <w:r>
+        <w:rPr>
+          <w:b/>
+          <w:bCs/>
+          <w:sz w:val="24"/>
+          <w:szCs w:val="24"/>
+        </w:rPr>
+        <w:t>1: Personal Details:</w:t>
+      </w:r>
+    </w:p>
+    <w:p>
+      <w:pPr>
+        <w:rPr>
+          <w:b/>
+          <w:bCs/>
+          <w:sz w:val="24"/>
+          <w:szCs w:val="24"/>
+        </w:rPr>
+      </w:pPr>
+      <w:r>
+        <w:rPr>
+          <w:b/>
+          <w:bCs/>
+          <w:sz w:val="24"/>
+          <w:szCs w:val="24"/>
+        </w:rPr>
+        <w:t>Full Name Angus Galbraith,</w:t>
+      </w:r>
+    </w:p>
+    <w:p>
+      <w:pPr>
+        <w:rPr>
+          <w:b/>
+          <w:bCs/>
+          <w:sz w:val="24"/>
+          <w:szCs w:val="24"/>
+        </w:rPr>
+      </w:pPr>
+      <w:r>
+        <w:rPr>
+          <w:b/>
+          <w:bCs/>
+          <w:sz w:val="24"/>
+          <w:szCs w:val="24"/>
+        </w:rPr>
+        <w:t>Profession: Paramedic Team Leader,</w:t>
+      </w:r>
+    </w:p>
+    <w:p>
+      <w:pPr>
+        <w:rPr>
+          <w:b/>
+          <w:bCs/>
+          <w:sz w:val="24"/>
+          <w:szCs w:val="24"/>
+        </w:rPr>
+      </w:pPr>
+      <w:r>
+        <w:rPr>
+          <w:b/>
+          <w:bCs/>
+          <w:sz w:val="24"/>
+          <w:szCs w:val="24"/>
+        </w:rPr>
+        <w:t>Registration Number: PA 03418.</w:t>
+      </w:r>
+    </w:p>
+    <w:p>
+      <w:pPr>
+        <w:rPr>
+          <w:b/>
+          <w:bCs/>
+          <w:sz w:val="24"/>
+          <w:szCs w:val="24"/>
+        </w:rPr>
+      </w:pPr>
+    </w:p>
+    <w:p>
+      <w:pPr>
+        <w:rPr>
+          <w:b/>
+          <w:bCs/>
+          <w:sz w:val="24"/>
+          <w:szCs w:val="24"/>
+        </w:rPr>
+      </w:pPr>
+      <w:r>
+        <w:rPr>
+          <w:b/>
+          <w:bCs/>
+          <w:sz w:val="24"/>
+          <w:szCs w:val="24"/>
+        </w:rPr>
+        <w:t>2: Summary of recent work/practice:</w:t>
+      </w:r>
+    </w:p>
+    <w:p>
+      <w:pPr>
+        <w:rPr>
+          <w:sz w:val="24"/>
+          <w:szCs w:val="24"/>
+        </w:rPr>
+      </w:pPr>
+      <w:r>
+        <w:rPr>
+          <w:sz w:val="24"/>
+          <w:szCs w:val="24"/>
+        </w:rPr>
+        <w:t>I joined the Scottish Ambulance Service in 1991 as a Technician, I progressed to Paramedic in August 1994. In September 2018 I became one of two Team Leaders on station.</w:t>
+      </w:r>
+    </w:p>
+    <w:p>
+      <w:pPr>
+        <w:rPr>
+          <w:sz w:val="24"/>
+          <w:szCs w:val="24"/>
+        </w:rPr>
+      </w:pPr>
+      <w:r>
+        <w:rPr>
+          <w:sz w:val="24"/>
+          <w:szCs w:val="24"/>
+        </w:rPr>
+        <w:t>As Team Leader I was responsible for the day to day running of the station which had 13 A&amp;E staff and PTS, I also ha</w:t>
+      </w:r>
+      <w:r>
+        <w:rPr>
+          <w:sz w:val="24"/>
+          <w:szCs w:val="24"/>
+        </w:rPr>
+        <w:t xml:space="preserve">ve </w:t>
+      </w:r>
+      <w:r>
+        <w:rPr>
+          <w:sz w:val="24"/>
+          <w:szCs w:val="24"/>
+        </w:rPr>
+        <w:t xml:space="preserve">responsibility for </w:t>
+      </w:r>
+      <w:r>
+        <w:rPr>
+          <w:sz w:val="24"/>
+          <w:szCs w:val="24"/>
+        </w:rPr>
+        <w:t>25 Emergency Responders in our remote Islands</w:t>
+      </w:r>
+      <w:r>
+        <w:rPr>
+          <w:sz w:val="24"/>
+          <w:szCs w:val="24"/>
+        </w:rPr>
+        <w:t>, which includes recruitment and training.</w:t>
+      </w:r>
+    </w:p>
+    <w:p>
+      <w:pPr>
+        <w:rPr>
+          <w:sz w:val="24"/>
+          <w:szCs w:val="24"/>
+        </w:rPr>
+      </w:pPr>
+      <w:r>
+        <w:rPr>
+          <w:sz w:val="24"/>
+          <w:szCs w:val="24"/>
+        </w:rPr>
+        <w:t>I am required to attend and participate at meetings for the following groups.</w:t>
+      </w:r>
+    </w:p>
+    <w:p>
+      <w:pPr>
+        <w:pStyle w:val="ListParagraph"/>
+        <w:numPr>
+          <w:ilvl w:val="0"/>
+          <w:numId w:val="1"/>
+        </w:numPr>
+        <w:rPr>
+          <w:sz w:val="24"/>
+          <w:szCs w:val="24"/>
+        </w:rPr>
+      </w:pPr>
+      <w:r>
+        <w:rPr>
+          <w:sz w:val="24"/>
+          <w:szCs w:val="24"/>
+        </w:rPr>
+        <w:t>Emergency Planning Forum</w:t>
+      </w:r>
+    </w:p>
+    <w:p>
+      <w:pPr>
+        <w:pStyle w:val="ListParagraph"/>
+        <w:numPr>
+          <w:ilvl w:val="0"/>
+          <w:numId w:val="1"/>
+        </w:numPr>
+        <w:rPr>
+          <w:sz w:val="24"/>
+          <w:szCs w:val="24"/>
+        </w:rPr>
+      </w:pPr>
+      <w:r>
+        <w:rPr>
+          <w:sz w:val="24"/>
+          <w:szCs w:val="24"/>
+        </w:rPr>
+        <w:t>Community Safety &amp; Resilience Board</w:t>
+      </w:r>
+    </w:p>
+    <w:p>
+      <w:pPr>
+        <w:pStyle w:val="ListParagraph"/>
+        <w:numPr>
+          <w:ilvl w:val="0"/>
+          <w:numId w:val="1"/>
+        </w:numPr>
+        <w:rPr>
+          <w:sz w:val="24"/>
+          <w:szCs w:val="24"/>
+        </w:rPr>
+      </w:pPr>
+      <w:r>
+        <w:rPr>
+          <w:sz w:val="24"/>
+          <w:szCs w:val="24"/>
+        </w:rPr>
+        <w:t>Shetland Adult &amp; Child Protection Group</w:t>
+      </w:r>
+    </w:p>
+    <w:p>
+      <w:pPr>
+        <w:pStyle w:val="ListParagraph"/>
+        <w:numPr>
+          <w:ilvl w:val="0"/>
+          <w:numId w:val="1"/>
+        </w:numPr>
+        <w:rPr>
+          <w:sz w:val="24"/>
+          <w:szCs w:val="24"/>
+        </w:rPr>
+      </w:pPr>
+      <w:r>
+        <w:rPr>
+          <w:sz w:val="24"/>
+          <w:szCs w:val="24"/>
+        </w:rPr>
+        <w:t>Emergency Medical Team</w:t>
+      </w:r>
+      <w:r>
+        <w:rPr>
+          <w:sz w:val="24"/>
+          <w:szCs w:val="24"/>
+        </w:rPr>
+        <w:t xml:space="preserve"> </w:t>
+      </w:r>
+      <w:r>
+        <w:rPr>
+          <w:sz w:val="24"/>
+          <w:szCs w:val="24"/>
+        </w:rPr>
+        <w:t>(during Covid Pandemic)</w:t>
+      </w:r>
+    </w:p>
+    <w:p>
+      <w:pPr>
+        <w:rPr>
+          <w:sz w:val="24"/>
+          <w:szCs w:val="24"/>
+        </w:rPr>
+      </w:pPr>
+      <w:r>
+        <w:rPr>
+          <w:sz w:val="24"/>
+          <w:szCs w:val="24"/>
+        </w:rPr>
+        <w:t>Towards the end of 2020 the SAS migrated its email and software to Microsoft 365, I became one of the national champions to assist in the rollout.</w:t>
+      </w:r>
+    </w:p>
+    <w:p>
+      <w:pPr>
+        <w:rPr>
+          <w:sz w:val="24"/>
+          <w:szCs w:val="24"/>
+        </w:rPr>
+      </w:pPr>
+      <w:r>
+        <w:rPr>
+          <w:sz w:val="24"/>
+          <w:szCs w:val="24"/>
+        </w:rPr>
+        <w:t>As a practising Paramedic I also have the following responsibilities:</w:t>
+      </w:r>
+    </w:p>
+    <w:p>
+      <w:pPr>
+        <w:pStyle w:val="ListParagraph"/>
+        <w:numPr>
+          <w:ilvl w:val="0"/>
+          <w:numId w:val="2"/>
+        </w:numPr>
+        <w:rPr>
+          <w:b/>
+          <w:bCs/>
+          <w:sz w:val="24"/>
+          <w:szCs w:val="24"/>
+        </w:rPr>
+      </w:pPr>
+      <w:r>
+        <w:rPr>
+          <w:sz w:val="24"/>
+          <w:szCs w:val="24"/>
+        </w:rPr>
+        <w:t xml:space="preserve">When on shift I </w:t>
+      </w:r>
+      <w:proofErr w:type="gramStart"/>
+      <w:r>
+        <w:rPr>
+          <w:sz w:val="24"/>
+          <w:szCs w:val="24"/>
+        </w:rPr>
+        <w:t>have to</w:t>
+      </w:r>
+      <w:proofErr w:type="gramEnd"/>
+      <w:r>
+        <w:rPr>
+          <w:sz w:val="24"/>
+          <w:szCs w:val="24"/>
+        </w:rPr>
+        <w:t xml:space="preserve"> ensure the vehicle is roadworthy, and the equipment is </w:t>
+      </w:r>
+      <w:r>
+        <w:rPr>
+          <w:sz w:val="24"/>
+          <w:szCs w:val="24"/>
+        </w:rPr>
+        <w:t>functioning,</w:t>
+      </w:r>
+      <w:r>
+        <w:rPr>
+          <w:sz w:val="24"/>
+          <w:szCs w:val="24"/>
+        </w:rPr>
+        <w:t xml:space="preserve"> and sundries are present and in date.</w:t>
+      </w:r>
+    </w:p>
+    <w:p>
+      <w:pPr>
+        <w:pStyle w:val="ListParagraph"/>
+        <w:numPr>
+          <w:ilvl w:val="0"/>
+          <w:numId w:val="2"/>
+        </w:numPr>
+        <w:rPr>
+          <w:b/>
+          <w:bCs/>
+          <w:sz w:val="24"/>
+          <w:szCs w:val="24"/>
+        </w:rPr>
+      </w:pPr>
+      <w:r>
+        <w:rPr>
+          <w:sz w:val="24"/>
+          <w:szCs w:val="24"/>
+        </w:rPr>
+        <w:t>Keep up to date with service and clinical bulletins.</w:t>
+      </w:r>
+    </w:p>
+    <w:p>
+      <w:pPr>
+        <w:rPr>
+          <w:sz w:val="24"/>
+          <w:szCs w:val="24"/>
+        </w:rPr>
+      </w:pPr>
+      <w:r>
+        <w:rPr>
+          <w:sz w:val="24"/>
+          <w:szCs w:val="24"/>
+        </w:rPr>
+        <w:t>In October 2020 I stood down from the Team Leader, due to a mix of Personal and work-related reasons, I found from this point on it was easier to concentrate on my Paramedic Practice.</w:t>
+      </w:r>
+    </w:p>
+    <w:p>
+      <w:pPr>
+        <w:rPr>
+          <w:b/>
+          <w:bCs/>
+          <w:sz w:val="24"/>
+          <w:szCs w:val="24"/>
+        </w:rPr>
+      </w:pPr>
+    </w:p>
+    <w:p>
+      <w:pPr>
+        <w:rPr>
+          <w:b/>
+          <w:bCs/>
+          <w:sz w:val="24"/>
+          <w:szCs w:val="24"/>
+        </w:rPr>
+      </w:pPr>
+    </w:p>
     <w:sectPr>
       <w:pgSz w:w="11906" w:h="16838"/>
       <w:pgMar w:top="1440" w:right="1440" w:bottom="1440" w:left="1440" w:header="708" w:footer="708" w:gutter="0"/>
@@ -13,18 +423,259 @@
 </w:document>
 </file>
 
+<file path=word/numbering.xml><?xml version="1.0" encoding="utf-8"?>
+<w:numbering xmlns:wpc="http://schemas.microsoft.com/office/word/2010/wordprocessingCanvas" xmlns:cx="http://schemas.microsoft.com/office/drawing/2014/chartex" xmlns:cx1="http://schemas.microsoft.com/office/drawing/2015/9/8/chartex" xmlns:cx2="http://schemas.microsoft.com/office/drawing/2015/10/21/chartex" xmlns:cx3="http://schemas.microsoft.com/office/drawing/2016/5/9/chartex" xmlns:cx4="http://schemas.microsoft.com/office/drawing/2016/5/10/chartex" xmlns:cx5="http://schemas.microsoft.com/office/drawing/2016/5/11/chartex" xmlns:cx6="http://schemas.microsoft.com/office/drawing/2016/5/12/chartex" xmlns:cx7="http://schemas.microsoft.com/office/drawing/2016/5/13/chartex" xmlns:cx8="http://schemas.microsoft.com/office/drawing/2016/5/14/chartex" xmlns:mc="http://schemas.openxmlformats.org/markup-compatibility/2006" xmlns:aink="http://schemas.microsoft.com/office/drawing/2016/ink" xmlns:am3d="http://schemas.microsoft.com/office/drawing/2017/model3d" xmlns:o="urn:schemas-microsoft-com:office:office" xmlns:r="http://schemas.openxmlformats.org/officeDocument/2006/relationships" xmlns:m="http://schemas.openxmlformats.org/officeDocument/2006/math" xmlns:v="urn:schemas-microsoft-com:vml" xmlns:wp14="http://schemas.microsoft.com/office/word/2010/wordprocessingDrawing" xmlns:wp="http://schemas.openxmlformats.org/drawingml/2006/wordprocessingDrawing" xmlns:w10="urn:schemas-microsoft-com:office:word" xmlns:w="http://schemas.openxmlformats.org/wordprocessingml/2006/main" xmlns:w14="http://schemas.microsoft.com/office/word/2010/wordml" xmlns:w15="http://schemas.microsoft.com/office/word/2012/wordml" xmlns:w16cex="http://schemas.microsoft.com/office/word/2018/wordml/cex" xmlns:w16cid="http://schemas.microsoft.com/office/word/2016/wordml/cid" xmlns:w16="http://schemas.microsoft.com/office/word/2018/wordml" xmlns:w16sdtdh="http://schemas.microsoft.com/office/word/2020/wordml/sdtdatahash" xmlns:w16se="http://schemas.microsoft.com/office/word/2015/wordml/symex" xmlns:wpg="http://schemas.microsoft.com/office/word/2010/wordprocessingGroup" xmlns:wpi="http://schemas.microsoft.com/office/word/2010/wordprocessingInk" xmlns:wne="http://schemas.microsoft.com/office/word/2006/wordml" xmlns:wps="http://schemas.microsoft.com/office/word/2010/wordprocessingShape" mc:Ignorable="w14 w15 w16se w16cid w16 w16cex w16sdtdh wp14">
+  <w:abstractNum w:abstractNumId="0" w15:restartNumberingAfterBreak="0">
+    <w:nsid w:val="0334237E"/>
+    <w:multiLevelType w:val="hybridMultilevel"/>
+    <w:tmpl w:val="AC26DE94"/>
+    <w:lvl w:ilvl="0" w:tplc="08090001">
+      <w:start w:val="1"/>
+      <w:numFmt w:val="bullet"/>
+      <w:lvlText w:val=""/>
+      <w:lvlJc w:val="left"/>
+      <w:pPr>
+        <w:ind w:left="720" w:hanging="360"/>
+      </w:pPr>
+      <w:rPr>
+        <w:rFonts w:ascii="Symbol" w:hAnsi="Symbol" w:hint="default"/>
+      </w:rPr>
+    </w:lvl>
+    <w:lvl w:ilvl="1" w:tplc="08090003" w:tentative="1">
+      <w:start w:val="1"/>
+      <w:numFmt w:val="bullet"/>
+      <w:lvlText w:val="o"/>
+      <w:lvlJc w:val="left"/>
+      <w:pPr>
+        <w:ind w:left="1440" w:hanging="360"/>
+      </w:pPr>
+      <w:rPr>
+        <w:rFonts w:ascii="Courier New" w:hAnsi="Courier New" w:cs="Courier New" w:hint="default"/>
+      </w:rPr>
+    </w:lvl>
+    <w:lvl w:ilvl="2" w:tplc="08090005" w:tentative="1">
+      <w:start w:val="1"/>
+      <w:numFmt w:val="bullet"/>
+      <w:lvlText w:val=""/>
+      <w:lvlJc w:val="left"/>
+      <w:pPr>
+        <w:ind w:left="2160" w:hanging="360"/>
+      </w:pPr>
+      <w:rPr>
+        <w:rFonts w:ascii="Wingdings" w:hAnsi="Wingdings" w:hint="default"/>
+      </w:rPr>
+    </w:lvl>
+    <w:lvl w:ilvl="3" w:tplc="08090001" w:tentative="1">
+      <w:start w:val="1"/>
+      <w:numFmt w:val="bullet"/>
+      <w:lvlText w:val=""/>
+      <w:lvlJc w:val="left"/>
+      <w:pPr>
+        <w:ind w:left="2880" w:hanging="360"/>
+      </w:pPr>
+      <w:rPr>
+        <w:rFonts w:ascii="Symbol" w:hAnsi="Symbol" w:hint="default"/>
+      </w:rPr>
+    </w:lvl>
+    <w:lvl w:ilvl="4" w:tplc="08090003" w:tentative="1">
+      <w:start w:val="1"/>
+      <w:numFmt w:val="bullet"/>
+      <w:lvlText w:val="o"/>
+      <w:lvlJc w:val="left"/>
+      <w:pPr>
+        <w:ind w:left="3600" w:hanging="360"/>
+      </w:pPr>
+      <w:rPr>
+        <w:rFonts w:ascii="Courier New" w:hAnsi="Courier New" w:cs="Courier New" w:hint="default"/>
+      </w:rPr>
+    </w:lvl>
+    <w:lvl w:ilvl="5" w:tplc="08090005" w:tentative="1">
+      <w:start w:val="1"/>
+      <w:numFmt w:val="bullet"/>
+      <w:lvlText w:val=""/>
+      <w:lvlJc w:val="left"/>
+      <w:pPr>
+        <w:ind w:left="4320" w:hanging="360"/>
+      </w:pPr>
+      <w:rPr>
+        <w:rFonts w:ascii="Wingdings" w:hAnsi="Wingdings" w:hint="default"/>
+      </w:rPr>
+    </w:lvl>
+    <w:lvl w:ilvl="6" w:tplc="08090001" w:tentative="1">
+      <w:start w:val="1"/>
+      <w:numFmt w:val="bullet"/>
+      <w:lvlText w:val=""/>
+      <w:lvlJc w:val="left"/>
+      <w:pPr>
+        <w:ind w:left="5040" w:hanging="360"/>
+      </w:pPr>
+      <w:rPr>
+        <w:rFonts w:ascii="Symbol" w:hAnsi="Symbol" w:hint="default"/>
+      </w:rPr>
+    </w:lvl>
+    <w:lvl w:ilvl="7" w:tplc="08090003" w:tentative="1">
+      <w:start w:val="1"/>
+      <w:numFmt w:val="bullet"/>
+      <w:lvlText w:val="o"/>
+      <w:lvlJc w:val="left"/>
+      <w:pPr>
+        <w:ind w:left="5760" w:hanging="360"/>
+      </w:pPr>
+      <w:rPr>
+        <w:rFonts w:ascii="Courier New" w:hAnsi="Courier New" w:cs="Courier New" w:hint="default"/>
+      </w:rPr>
+    </w:lvl>
+    <w:lvl w:ilvl="8" w:tplc="08090005" w:tentative="1">
+      <w:start w:val="1"/>
+      <w:numFmt w:val="bullet"/>
+      <w:lvlText w:val=""/>
+      <w:lvlJc w:val="left"/>
+      <w:pPr>
+        <w:ind w:left="6480" w:hanging="360"/>
+      </w:pPr>
+      <w:rPr>
+        <w:rFonts w:ascii="Wingdings" w:hAnsi="Wingdings" w:hint="default"/>
+      </w:rPr>
+    </w:lvl>
+  </w:abstractNum>
+  <w:abstractNum w:abstractNumId="1" w15:restartNumberingAfterBreak="0">
+    <w:nsid w:val="532445D7"/>
+    <w:multiLevelType w:val="hybridMultilevel"/>
+    <w:tmpl w:val="151A0822"/>
+    <w:lvl w:ilvl="0" w:tplc="08090001">
+      <w:start w:val="1"/>
+      <w:numFmt w:val="bullet"/>
+      <w:lvlText w:val=""/>
+      <w:lvlJc w:val="left"/>
+      <w:pPr>
+        <w:ind w:left="720" w:hanging="360"/>
+      </w:pPr>
+      <w:rPr>
+        <w:rFonts w:ascii="Symbol" w:hAnsi="Symbol" w:hint="default"/>
+      </w:rPr>
+    </w:lvl>
+    <w:lvl w:ilvl="1" w:tplc="08090003" w:tentative="1">
+      <w:start w:val="1"/>
+      <w:numFmt w:val="bullet"/>
+      <w:lvlText w:val="o"/>
+      <w:lvlJc w:val="left"/>
+      <w:pPr>
+        <w:ind w:left="1440" w:hanging="360"/>
+      </w:pPr>
+      <w:rPr>
+        <w:rFonts w:ascii="Courier New" w:hAnsi="Courier New" w:cs="Courier New" w:hint="default"/>
+      </w:rPr>
+    </w:lvl>
+    <w:lvl w:ilvl="2" w:tplc="08090005" w:tentative="1">
+      <w:start w:val="1"/>
+      <w:numFmt w:val="bullet"/>
+      <w:lvlText w:val=""/>
+      <w:lvlJc w:val="left"/>
+      <w:pPr>
+        <w:ind w:left="2160" w:hanging="360"/>
+      </w:pPr>
+      <w:rPr>
+        <w:rFonts w:ascii="Wingdings" w:hAnsi="Wingdings" w:hint="default"/>
+      </w:rPr>
+    </w:lvl>
+    <w:lvl w:ilvl="3" w:tplc="08090001" w:tentative="1">
+      <w:start w:val="1"/>
+      <w:numFmt w:val="bullet"/>
+      <w:lvlText w:val=""/>
+      <w:lvlJc w:val="left"/>
+      <w:pPr>
+        <w:ind w:left="2880" w:hanging="360"/>
+      </w:pPr>
+      <w:rPr>
+        <w:rFonts w:ascii="Symbol" w:hAnsi="Symbol" w:hint="default"/>
+      </w:rPr>
+    </w:lvl>
+    <w:lvl w:ilvl="4" w:tplc="08090003" w:tentative="1">
+      <w:start w:val="1"/>
+      <w:numFmt w:val="bullet"/>
+      <w:lvlText w:val="o"/>
+      <w:lvlJc w:val="left"/>
+      <w:pPr>
+        <w:ind w:left="3600" w:hanging="360"/>
+      </w:pPr>
+      <w:rPr>
+        <w:rFonts w:ascii="Courier New" w:hAnsi="Courier New" w:cs="Courier New" w:hint="default"/>
+      </w:rPr>
+    </w:lvl>
+    <w:lvl w:ilvl="5" w:tplc="08090005" w:tentative="1">
+      <w:start w:val="1"/>
+      <w:numFmt w:val="bullet"/>
+      <w:lvlText w:val=""/>
+      <w:lvlJc w:val="left"/>
+      <w:pPr>
+        <w:ind w:left="4320" w:hanging="360"/>
+      </w:pPr>
+      <w:rPr>
+        <w:rFonts w:ascii="Wingdings" w:hAnsi="Wingdings" w:hint="default"/>
+      </w:rPr>
+    </w:lvl>
+    <w:lvl w:ilvl="6" w:tplc="08090001" w:tentative="1">
+      <w:start w:val="1"/>
+      <w:numFmt w:val="bullet"/>
+      <w:lvlText w:val=""/>
+      <w:lvlJc w:val="left"/>
+      <w:pPr>
+        <w:ind w:left="5040" w:hanging="360"/>
+      </w:pPr>
+      <w:rPr>
+        <w:rFonts w:ascii="Symbol" w:hAnsi="Symbol" w:hint="default"/>
+      </w:rPr>
+    </w:lvl>
+    <w:lvl w:ilvl="7" w:tplc="08090003" w:tentative="1">
+      <w:start w:val="1"/>
+      <w:numFmt w:val="bullet"/>
+      <w:lvlText w:val="o"/>
+      <w:lvlJc w:val="left"/>
+      <w:pPr>
+        <w:ind w:left="5760" w:hanging="360"/>
+      </w:pPr>
+      <w:rPr>
+        <w:rFonts w:ascii="Courier New" w:hAnsi="Courier New" w:cs="Courier New" w:hint="default"/>
+      </w:rPr>
+    </w:lvl>
+    <w:lvl w:ilvl="8" w:tplc="08090005" w:tentative="1">
+      <w:start w:val="1"/>
+      <w:numFmt w:val="bullet"/>
+      <w:lvlText w:val=""/>
+      <w:lvlJc w:val="left"/>
+      <w:pPr>
+        <w:ind w:left="6480" w:hanging="360"/>
+      </w:pPr>
+      <w:rPr>
+        <w:rFonts w:ascii="Wingdings" w:hAnsi="Wingdings" w:hint="default"/>
+      </w:rPr>
+    </w:lvl>
+  </w:abstractNum>
+  <w:num w:numId="1">
+    <w:abstractNumId w:val="1"/>
+  </w:num>
+  <w:num w:numId="2">
+    <w:abstractNumId w:val="0"/>
+  </w:num>
+</w:numbering>
+</file>
+
 <file path=word/styles.xml><?xml version="1.0" encoding="utf-8"?>
 <w:styles xmlns:mc="http://schemas.openxmlformats.org/markup-compatibility/2006" xmlns:r="http://schemas.openxmlformats.org/officeDocument/2006/relationships" xmlns:w="http://schemas.openxmlformats.org/wordprocessingml/2006/main" xmlns:w14="http://schemas.microsoft.com/office/word/2010/wordml" xmlns:w15="http://schemas.microsoft.com/office/word/2012/wordml" xmlns:w16cex="http://schemas.microsoft.com/office/word/2018/wordml/cex" xmlns:w16cid="http://schemas.microsoft.com/office/word/2016/wordml/cid" xmlns:w16="http://schemas.microsoft.com/office/word/2018/wordml" xmlns:w16sdtdh="http://schemas.microsoft.com/office/word/2020/wordml/sdtdatahash" xmlns:w16se="http://schemas.microsoft.com/office/word/2015/wordml/symex" mc:Ignorable="w14 w15 w16se w16cid w16 w16cex w16sdtdh">
   <w:docDefaults>
     <w:rPrDefault>
       <w:rPr>
         <w:rFonts w:asciiTheme="minorHAnsi" w:eastAsiaTheme="minorHAnsi" w:hAnsiTheme="minorHAnsi" w:cstheme="minorBidi"/>
-        <w:sz w:val="24"/>
-        <w:szCs w:val="24"/>
+        <w:sz w:val="22"/>
+        <w:szCs w:val="22"/>
         <w:lang w:val="en-GB" w:eastAsia="en-US" w:bidi="ar-SA"/>
       </w:rPr>
     </w:rPrDefault>
-    <w:pPrDefault/>
+    <w:pPrDefault>
+      <w:pPr>
+        <w:spacing w:after="160" w:line="259" w:lineRule="auto"/>
+      </w:pPr>
+    </w:pPrDefault>
   </w:docDefaults>
   <w:latentStyles w:defLockedState="0" w:defUIPriority="99" w:defSemiHidden="0" w:defUnhideWhenUsed="0" w:defQFormat="0" w:count="376">
     <w:lsdException w:name="Normal" w:uiPriority="0" w:qFormat="1"/>
@@ -435,6 +1086,17 @@
     <w:semiHidden/>
     <w:unhideWhenUsed/>
   </w:style>
+  <w:style w:type="paragraph" w:styleId="ListParagraph">
+    <w:name w:val="List Paragraph"/>
+    <w:basedOn w:val="Normal"/>
+    <w:uiPriority w:val="34"/>
+    <w:qFormat/>
+    <w:rsid w:val="00D54CE7"/>
+    <w:pPr>
+      <w:ind w:left="720"/>
+      <w:contextualSpacing/>
+    </w:pPr>
+  </w:style>
 </w:styles>
 </file>
 
@@ -455,7 +1117,7 @@
         <a:srgbClr val="E7E6E6"/>
       </a:lt2>
       <a:accent1>
-        <a:srgbClr val="4472C4"/>
+        <a:srgbClr val="5B9BD5"/>
       </a:accent1>
       <a:accent2>
         <a:srgbClr val="ED7D31"/>
@@ -467,7 +1129,7 @@
         <a:srgbClr val="FFC000"/>
       </a:accent4>
       <a:accent5>
-        <a:srgbClr val="5B9BD5"/>
+        <a:srgbClr val="4472C4"/>
       </a:accent5>
       <a:accent6>
         <a:srgbClr val="70AD47"/>
@@ -484,9 +1146,9 @@
         <a:latin typeface="Calibri Light" panose="020F0302020204030204"/>
         <a:ea typeface=""/>
         <a:cs typeface=""/>
-        <a:font script="Jpan" typeface="游ゴシック Light"/>
+        <a:font script="Jpan" typeface="ＭＳ ゴシック"/>
         <a:font script="Hang" typeface="맑은 고딕"/>
-        <a:font script="Hans" typeface="等线 Light"/>
+        <a:font script="Hans" typeface="宋体"/>
         <a:font script="Hant" typeface="新細明體"/>
         <a:font script="Arab" typeface="Times New Roman"/>
         <a:font script="Hebr" typeface="Times New Roman"/>
@@ -514,31 +1176,14 @@
         <a:font script="Viet" typeface="Times New Roman"/>
         <a:font script="Uigh" typeface="Microsoft Uighur"/>
         <a:font script="Geor" typeface="Sylfaen"/>
-        <a:font script="Armn" typeface="Arial"/>
-        <a:font script="Bugi" typeface="Leelawadee UI"/>
-        <a:font script="Bopo" typeface="Microsoft JhengHei"/>
-        <a:font script="Java" typeface="Javanese Text"/>
-        <a:font script="Lisu" typeface="Segoe UI"/>
-        <a:font script="Mymr" typeface="Myanmar Text"/>
-        <a:font script="Nkoo" typeface="Ebrima"/>
-        <a:font script="Olck" typeface="Nirmala UI"/>
-        <a:font script="Osma" typeface="Ebrima"/>
-        <a:font script="Phag" typeface="Phagspa"/>
-        <a:font script="Syrn" typeface="Estrangelo Edessa"/>
-        <a:font script="Syrj" typeface="Estrangelo Edessa"/>
-        <a:font script="Syre" typeface="Estrangelo Edessa"/>
-        <a:font script="Sora" typeface="Nirmala UI"/>
-        <a:font script="Tale" typeface="Microsoft Tai Le"/>
-        <a:font script="Talu" typeface="Microsoft New Tai Lue"/>
-        <a:font script="Tfng" typeface="Ebrima"/>
       </a:majorFont>
       <a:minorFont>
         <a:latin typeface="Calibri" panose="020F0502020204030204"/>
         <a:ea typeface=""/>
         <a:cs typeface=""/>
-        <a:font script="Jpan" typeface="游明朝"/>
+        <a:font script="Jpan" typeface="ＭＳ 明朝"/>
         <a:font script="Hang" typeface="맑은 고딕"/>
-        <a:font script="Hans" typeface="等线"/>
+        <a:font script="Hans" typeface="宋体"/>
         <a:font script="Hant" typeface="新細明體"/>
         <a:font script="Arab" typeface="Arial"/>
         <a:font script="Hebr" typeface="Arial"/>
@@ -566,23 +1211,6 @@
         <a:font script="Viet" typeface="Arial"/>
         <a:font script="Uigh" typeface="Microsoft Uighur"/>
         <a:font script="Geor" typeface="Sylfaen"/>
-        <a:font script="Armn" typeface="Arial"/>
-        <a:font script="Bugi" typeface="Leelawadee UI"/>
-        <a:font script="Bopo" typeface="Microsoft JhengHei"/>
-        <a:font script="Java" typeface="Javanese Text"/>
-        <a:font script="Lisu" typeface="Segoe UI"/>
-        <a:font script="Mymr" typeface="Myanmar Text"/>
-        <a:font script="Nkoo" typeface="Ebrima"/>
-        <a:font script="Olck" typeface="Nirmala UI"/>
-        <a:font script="Osma" typeface="Ebrima"/>
-        <a:font script="Phag" typeface="Phagspa"/>
-        <a:font script="Syrn" typeface="Estrangelo Edessa"/>
-        <a:font script="Syrj" typeface="Estrangelo Edessa"/>
-        <a:font script="Syre" typeface="Estrangelo Edessa"/>
-        <a:font script="Sora" typeface="Nirmala UI"/>
-        <a:font script="Tale" typeface="Microsoft Tai Le"/>
-        <a:font script="Talu" typeface="Microsoft New Tai Lue"/>
-        <a:font script="Tfng" typeface="Ebrima"/>
       </a:minorFont>
     </a:fontScheme>
     <a:fmtScheme name="Office">
